--- a/text.docx
+++ b/text.docx
@@ -4,43 +4,82 @@
   <w:body>
     <w:p>
       <w:r>
-        <w:t>G</w:t>
-      </w:r>
-      <w:r>
-        <w:t xml:space="preserve">rew up in Beijing, China, </w:t>
+        <w:t>I grew</w:t>
+      </w:r>
+      <w:r>
+        <w:t xml:space="preserve"> up in Beijing, China, </w:t>
+      </w:r>
+      <w:r>
+        <w:t>and</w:t>
+      </w:r>
+      <w:r>
+        <w:t xml:space="preserve"> went to Israel for college. </w:t>
+      </w:r>
+      <w:r>
+        <w:t>After four years of study</w:t>
+      </w:r>
+      <w:r>
+        <w:t xml:space="preserve"> </w:t>
+      </w:r>
+      <w:r>
+        <w:t>at the best University in “the state of innovation</w:t>
+      </w:r>
+      <w:r>
+        <w:t>,”</w:t>
+      </w:r>
+      <w:r>
+        <w:t xml:space="preserve"> I got my BSc </w:t>
+      </w:r>
+      <w:r>
+        <w:t xml:space="preserve">degree </w:t>
+      </w:r>
+      <w:r>
+        <w:t xml:space="preserve">in Mechanical Engineering with a Summa Cum </w:t>
+      </w:r>
+      <w:r>
+        <w:t>Laude</w:t>
+      </w:r>
+      <w:r>
+        <w:t xml:space="preserve"> honor</w:t>
+      </w:r>
+      <w:r>
+        <w:t xml:space="preserve">. </w:t>
+      </w:r>
+      <w:r>
+        <w:t xml:space="preserve">At Technion, </w:t>
       </w:r>
       <w:r>
         <w:t>I</w:t>
       </w:r>
       <w:r>
-        <w:t xml:space="preserve"> went to Israel for college. </w:t>
-      </w:r>
-      <w:r>
-        <w:t>After four years of study</w:t>
-      </w:r>
-      <w:r>
-        <w:t xml:space="preserve"> </w:t>
-      </w:r>
-      <w:r>
-        <w:t>at the best University in “the state of innovation</w:t>
-      </w:r>
-      <w:r>
-        <w:t>,”</w:t>
-      </w:r>
-      <w:r>
-        <w:t xml:space="preserve"> I got my BSc </w:t>
-      </w:r>
-      <w:r>
-        <w:t xml:space="preserve">degree </w:t>
-      </w:r>
-      <w:r>
-        <w:t xml:space="preserve">in Mechanical Engineering with a Summa Cum </w:t>
-      </w:r>
-      <w:r>
-        <w:t>Laude</w:t>
-      </w:r>
-      <w:r>
-        <w:t xml:space="preserve"> honor. </w:t>
+        <w:t xml:space="preserve"> laid a s</w:t>
+      </w:r>
+      <w:r>
+        <w:t>olid</w:t>
+      </w:r>
+      <w:r>
+        <w:t xml:space="preserve"> foundation in robotics design, control and dynamics.</w:t>
+      </w:r>
+      <w:r>
+        <w:t xml:space="preserve"> I am currently a full-time </w:t>
+      </w:r>
+      <w:r>
+        <w:t>master</w:t>
+      </w:r>
+      <w:r>
+        <w:t xml:space="preserve"> student at Johns Hopkins University</w:t>
+      </w:r>
+      <w:r>
+        <w:t>. My</w:t>
+      </w:r>
+      <w:r>
+        <w:t xml:space="preserve"> study and research </w:t>
+      </w:r>
+      <w:r>
+        <w:t>focus</w:t>
+      </w:r>
+      <w:r>
+        <w:t xml:space="preserve"> on medical robotics, computer vision, and deep learning. </w:t>
       </w:r>
     </w:p>
     <w:sectPr>
